--- a/mycode.docx
+++ b/mycode.docx
@@ -316,27 +316,7 @@
           <w:sz w:val="24"/>
           <w:szCs w:val="24"/>
         </w:rPr>
-        <w:t>q=</w:t>
-      </w:r>
-      <w:proofErr w:type="gramStart"/>
-      <w:r>
-        <w:rPr>
-          <w:rFonts w:ascii="Courier New" w:hAnsi="Courier New" w:cs="Courier New"/>
-          <w:color w:val="000000"/>
-          <w:sz w:val="24"/>
-          <w:szCs w:val="24"/>
-        </w:rPr>
-        <w:t>I(</w:t>
-      </w:r>
-      <w:proofErr w:type="gramEnd"/>
-      <w:r>
-        <w:rPr>
-          <w:rFonts w:ascii="Courier New" w:hAnsi="Courier New" w:cs="Courier New"/>
-          <w:color w:val="000000"/>
-          <w:sz w:val="24"/>
-          <w:szCs w:val="24"/>
-        </w:rPr>
-        <w:t>51-5:70,51-5:70);</w:t>
+        <w:t>q=I(51-5:70,51-5:70);</w:t>
       </w:r>
     </w:p>
     <w:p>
@@ -351,25 +331,14 @@
           <w:szCs w:val="24"/>
         </w:rPr>
       </w:pPr>
-      <w:proofErr w:type="gramStart"/>
-      <w:r>
-        <w:rPr>
-          <w:rFonts w:ascii="Courier New" w:hAnsi="Courier New" w:cs="Courier New"/>
-          <w:color w:val="000000"/>
-          <w:sz w:val="24"/>
-          <w:szCs w:val="24"/>
-        </w:rPr>
-        <w:t>mask</w:t>
-      </w:r>
-      <w:proofErr w:type="gramEnd"/>
-      <w:r>
-        <w:rPr>
-          <w:rFonts w:ascii="Courier New" w:hAnsi="Courier New" w:cs="Courier New"/>
-          <w:color w:val="000000"/>
-          <w:sz w:val="24"/>
-          <w:szCs w:val="24"/>
-        </w:rPr>
-        <w:t>=~</w:t>
+      <w:r>
+        <w:rPr>
+          <w:rFonts w:ascii="Courier New" w:hAnsi="Courier New" w:cs="Courier New"/>
+          <w:color w:val="000000"/>
+          <w:sz w:val="24"/>
+          <w:szCs w:val="24"/>
+        </w:rPr>
+        <w:t>mask=~</w:t>
       </w:r>
       <w:proofErr w:type="spellStart"/>
       <w:r>
@@ -404,7 +373,6 @@
           <w:szCs w:val="24"/>
         </w:rPr>
       </w:pPr>
-      <w:proofErr w:type="gramStart"/>
       <w:r>
         <w:rPr>
           <w:rFonts w:ascii="Courier New" w:hAnsi="Courier New" w:cs="Courier New"/>
@@ -415,7 +383,6 @@
         <w:t>q(</w:t>
       </w:r>
       <w:proofErr w:type="spellStart"/>
-      <w:proofErr w:type="gramEnd"/>
       <w:r>
         <w:rPr>
           <w:rFonts w:ascii="Courier New" w:hAnsi="Courier New" w:cs="Courier New"/>
@@ -458,7 +425,6 @@
         <w:t>D=</w:t>
       </w:r>
       <w:proofErr w:type="spellStart"/>
-      <w:proofErr w:type="gramStart"/>
       <w:r>
         <w:rPr>
           <w:rFonts w:ascii="Courier New" w:hAnsi="Courier New" w:cs="Courier New"/>
@@ -479,7 +445,6 @@
         <w:t>(</w:t>
       </w:r>
       <w:proofErr w:type="spellStart"/>
-      <w:proofErr w:type="gramEnd"/>
       <w:r>
         <w:rPr>
           <w:rFonts w:ascii="Courier New" w:hAnsi="Courier New" w:cs="Courier New"/>
@@ -522,25 +487,14 @@
         <w:t>[</w:t>
       </w:r>
       <w:proofErr w:type="spellStart"/>
-      <w:proofErr w:type="gramStart"/>
-      <w:r>
-        <w:rPr>
-          <w:rFonts w:ascii="Courier New" w:hAnsi="Courier New" w:cs="Courier New"/>
-          <w:color w:val="000000"/>
-          <w:sz w:val="24"/>
-          <w:szCs w:val="24"/>
-        </w:rPr>
-        <w:t>m,</w:t>
-      </w:r>
-      <w:proofErr w:type="gramEnd"/>
-      <w:r>
-        <w:rPr>
-          <w:rFonts w:ascii="Courier New" w:hAnsi="Courier New" w:cs="Courier New"/>
-          <w:color w:val="000000"/>
-          <w:sz w:val="24"/>
-          <w:szCs w:val="24"/>
-        </w:rPr>
-        <w:t>k</w:t>
+      <w:r>
+        <w:rPr>
+          <w:rFonts w:ascii="Courier New" w:hAnsi="Courier New" w:cs="Courier New"/>
+          <w:color w:val="000000"/>
+          <w:sz w:val="24"/>
+          <w:szCs w:val="24"/>
+        </w:rPr>
+        <w:t>m,k</w:t>
       </w:r>
       <w:proofErr w:type="spellEnd"/>
       <w:r>
@@ -550,27 +504,7 @@
           <w:sz w:val="24"/>
           <w:szCs w:val="24"/>
         </w:rPr>
-        <w:t>]=</w:t>
-      </w:r>
-      <w:proofErr w:type="gramStart"/>
-      <w:r>
-        <w:rPr>
-          <w:rFonts w:ascii="Courier New" w:hAnsi="Courier New" w:cs="Courier New"/>
-          <w:color w:val="000000"/>
-          <w:sz w:val="24"/>
-          <w:szCs w:val="24"/>
-        </w:rPr>
-        <w:t>min(</w:t>
-      </w:r>
-      <w:proofErr w:type="gramEnd"/>
-      <w:r>
-        <w:rPr>
-          <w:rFonts w:ascii="Courier New" w:hAnsi="Courier New" w:cs="Courier New"/>
-          <w:color w:val="000000"/>
-          <w:sz w:val="24"/>
-          <w:szCs w:val="24"/>
-        </w:rPr>
-        <w:t>D(:));</w:t>
+        <w:t>]=min(D(:));</w:t>
       </w:r>
     </w:p>
     <w:p>
@@ -595,25 +529,14 @@
         <w:t>[</w:t>
       </w:r>
       <w:proofErr w:type="spellStart"/>
-      <w:proofErr w:type="gramStart"/>
-      <w:r>
-        <w:rPr>
-          <w:rFonts w:ascii="Courier New" w:hAnsi="Courier New" w:cs="Courier New"/>
-          <w:color w:val="000000"/>
-          <w:sz w:val="24"/>
-          <w:szCs w:val="24"/>
-        </w:rPr>
-        <w:t>x,</w:t>
-      </w:r>
-      <w:proofErr w:type="gramEnd"/>
-      <w:r>
-        <w:rPr>
-          <w:rFonts w:ascii="Courier New" w:hAnsi="Courier New" w:cs="Courier New"/>
-          <w:color w:val="000000"/>
-          <w:sz w:val="24"/>
-          <w:szCs w:val="24"/>
-        </w:rPr>
-        <w:t>y</w:t>
+      <w:r>
+        <w:rPr>
+          <w:rFonts w:ascii="Courier New" w:hAnsi="Courier New" w:cs="Courier New"/>
+          <w:color w:val="000000"/>
+          <w:sz w:val="24"/>
+          <w:szCs w:val="24"/>
+        </w:rPr>
+        <w:t>x,y</w:t>
       </w:r>
       <w:proofErr w:type="spellEnd"/>
       <w:r>
@@ -623,27 +546,7 @@
           <w:sz w:val="24"/>
           <w:szCs w:val="24"/>
         </w:rPr>
-        <w:t>]=</w:t>
-      </w:r>
-      <w:proofErr w:type="gramStart"/>
-      <w:r>
-        <w:rPr>
-          <w:rFonts w:ascii="Courier New" w:hAnsi="Courier New" w:cs="Courier New"/>
-          <w:color w:val="000000"/>
-          <w:sz w:val="24"/>
-          <w:szCs w:val="24"/>
-        </w:rPr>
-        <w:t>ind2sub(</w:t>
-      </w:r>
-      <w:proofErr w:type="gramEnd"/>
-      <w:r>
-        <w:rPr>
-          <w:rFonts w:ascii="Courier New" w:hAnsi="Courier New" w:cs="Courier New"/>
-          <w:color w:val="000000"/>
-          <w:sz w:val="24"/>
-          <w:szCs w:val="24"/>
-        </w:rPr>
-        <w:t>size(D),k);</w:t>
+        <w:t>]=ind2sub(size(D),k);</w:t>
       </w:r>
     </w:p>
     <w:p>
@@ -665,115 +568,80 @@
           <w:sz w:val="24"/>
           <w:szCs w:val="24"/>
         </w:rPr>
-        <w:t>p=</w:t>
-      </w:r>
-      <w:proofErr w:type="gramStart"/>
-      <w:r>
-        <w:rPr>
-          <w:rFonts w:ascii="Courier New" w:hAnsi="Courier New" w:cs="Courier New"/>
-          <w:color w:val="000000"/>
-          <w:sz w:val="24"/>
-          <w:szCs w:val="24"/>
-        </w:rPr>
-        <w:t>I(</w:t>
-      </w:r>
-      <w:proofErr w:type="gramEnd"/>
-      <w:r>
-        <w:rPr>
-          <w:rFonts w:ascii="Courier New" w:hAnsi="Courier New" w:cs="Courier New"/>
-          <w:color w:val="000000"/>
-          <w:sz w:val="24"/>
-          <w:szCs w:val="24"/>
-        </w:rPr>
-        <w:t>60:60+25,23:23+25);</w:t>
+        <w:t>p=I(60:60+25,23:23+25);</w:t>
       </w:r>
     </w:p>
     <w:p>
       <w:proofErr w:type="spellStart"/>
-      <w:proofErr w:type="gramStart"/>
-      <w:r>
-        <w:t>figure;</w:t>
-      </w:r>
-      <w:proofErr w:type="gramEnd"/>
-      <w:r>
-        <w:t>imshow</w:t>
+      <w:r>
+        <w:t>figure;imshow</w:t>
       </w:r>
       <w:proofErr w:type="spellEnd"/>
       <w:r>
         <w:t>(uint8(q))</w:t>
+      </w:r>
+    </w:p>
+    <w:p/>
+    <w:p>
+      <w:r>
+        <w:t>q=I(1:70,31:100);</w:t>
+      </w:r>
+    </w:p>
+    <w:p>
+      <w:r>
+        <w:t>mask=~</w:t>
+      </w:r>
+      <w:proofErr w:type="spellStart"/>
+      <w:r>
+        <w:t>isnan</w:t>
+      </w:r>
+      <w:proofErr w:type="spellEnd"/>
+      <w:r>
+        <w:t>(q);</w:t>
+      </w:r>
+    </w:p>
+    <w:p>
+      <w:r>
+        <w:rPr>
+          <w:highlight w:val="yellow"/>
+        </w:rPr>
+        <w:t>D=</w:t>
+      </w:r>
+      <w:proofErr w:type="spellStart"/>
+      <w:r>
+        <w:rPr>
+          <w:highlight w:val="yellow"/>
+        </w:rPr>
+        <w:t>ssd</w:t>
+      </w:r>
+      <w:proofErr w:type="spellEnd"/>
+      <w:r>
+        <w:rPr>
+          <w:highlight w:val="yellow"/>
+        </w:rPr>
+        <w:t>(</w:t>
+      </w:r>
+      <w:proofErr w:type="spellStart"/>
+      <w:r>
+        <w:rPr>
+          <w:highlight w:val="yellow"/>
+        </w:rPr>
+        <w:t>I,q,mask</w:t>
+      </w:r>
+      <w:proofErr w:type="spellEnd"/>
+      <w:r>
+        <w:rPr>
+          <w:highlight w:val="yellow"/>
+        </w:rPr>
+        <w:t>);</w:t>
+      </w:r>
+    </w:p>
+    <w:p>
+      <w:r>
+        <w:t>--</w:t>
       </w:r>
       <w:bookmarkStart w:id="0" w:name="_GoBack"/>
       <w:bookmarkEnd w:id="0"/>
-    </w:p>
-    <w:p/>
-    <w:p>
-      <w:r>
-        <w:t>q=</w:t>
-      </w:r>
-      <w:proofErr w:type="gramStart"/>
-      <w:r>
-        <w:t>I(</w:t>
-      </w:r>
-      <w:proofErr w:type="gramEnd"/>
-      <w:r>
-        <w:t>1:70,31:100);</w:t>
-      </w:r>
-    </w:p>
-    <w:p>
-      <w:proofErr w:type="gramStart"/>
-      <w:r>
-        <w:t>mask</w:t>
-      </w:r>
-      <w:proofErr w:type="gramEnd"/>
-      <w:r>
-        <w:t>=~</w:t>
-      </w:r>
-      <w:proofErr w:type="spellStart"/>
-      <w:r>
-        <w:t>isnan</w:t>
-      </w:r>
-      <w:proofErr w:type="spellEnd"/>
-      <w:r>
-        <w:t>(q);</w:t>
-      </w:r>
-    </w:p>
-    <w:p>
-      <w:r>
-        <w:rPr>
-          <w:highlight w:val="yellow"/>
-        </w:rPr>
-        <w:t>D=</w:t>
-      </w:r>
-      <w:proofErr w:type="spellStart"/>
-      <w:proofErr w:type="gramStart"/>
-      <w:r>
-        <w:rPr>
-          <w:highlight w:val="yellow"/>
-        </w:rPr>
-        <w:t>ssd</w:t>
-      </w:r>
-      <w:proofErr w:type="spellEnd"/>
-      <w:r>
-        <w:rPr>
-          <w:highlight w:val="yellow"/>
-        </w:rPr>
-        <w:t>(</w:t>
-      </w:r>
-      <w:proofErr w:type="spellStart"/>
-      <w:proofErr w:type="gramEnd"/>
-      <w:r>
-        <w:rPr>
-          <w:highlight w:val="yellow"/>
-        </w:rPr>
-        <w:t>I,q,mask</w:t>
-      </w:r>
-      <w:proofErr w:type="spellEnd"/>
-      <w:r>
-        <w:rPr>
-          <w:highlight w:val="yellow"/>
-        </w:rPr>
-        <w:t>);</w:t>
-      </w:r>
     </w:p>
     <w:p/>
     <w:sectPr>
@@ -949,6 +817,7 @@
   <w:style w:type="character" w:default="1" w:styleId="DefaultParagraphFont">
     <w:name w:val="Default Paragraph Font"/>
     <w:uiPriority w:val="1"/>
+    <w:semiHidden/>
     <w:unhideWhenUsed/>
   </w:style>
   <w:style w:type="table" w:default="1" w:styleId="TableNormal">
@@ -1138,6 +1007,7 @@
   <w:style w:type="character" w:default="1" w:styleId="DefaultParagraphFont">
     <w:name w:val="Default Paragraph Font"/>
     <w:uiPriority w:val="1"/>
+    <w:semiHidden/>
     <w:unhideWhenUsed/>
   </w:style>
   <w:style w:type="table" w:default="1" w:styleId="TableNormal">
@@ -1419,7 +1289,7 @@
   <a:extraClrSchemeLst/>
   <a:extLst>
     <a:ext uri="{05A4C25C-085E-4340-85A3-A5531E510DB2}">
-      <thm15:themeFamily xmlns:thm15="http://schemas.microsoft.com/office/thememl/2012/main" xmlns="" name="Office Theme" id="{62F939B6-93AF-4DB8-9C6B-D6C7DFDC589F}" vid="{4A3C46E8-61CC-4603-A589-7422A47A8E4A}"/>
+      <thm15:themeFamily xmlns="" xmlns:thm15="http://schemas.microsoft.com/office/thememl/2012/main" name="Office Theme" id="{62F939B6-93AF-4DB8-9C6B-D6C7DFDC589F}" vid="{4A3C46E8-61CC-4603-A589-7422A47A8E4A}"/>
     </a:ext>
   </a:extLst>
 </a:theme>
